--- a/Project Report.docx
+++ b/Project Report.docx
@@ -222,7 +222,13 @@
         <w:ind w:left="1080"/>
       </w:pPr>
       <w:r>
-        <w:t>Time complexity: O(n*m)</w:t>
+        <w:t>Time complexity: O(</w:t>
+      </w:r>
+      <w:r>
+        <w:t>m*n</w:t>
+      </w:r>
+      <w:r>
+        <w:t>)</w:t>
       </w:r>
     </w:p>
     <w:p>
@@ -231,7 +237,13 @@
         <w:ind w:left="1080"/>
       </w:pPr>
       <w:r>
-        <w:t>Space complexity: O(n*m)</w:t>
+        <w:t>Space complexity: O(</w:t>
+      </w:r>
+      <w:r>
+        <w:t>m*n</w:t>
+      </w:r>
+      <w:r>
+        <w:t>)</w:t>
       </w:r>
     </w:p>
     <w:p>
@@ -292,6 +304,60 @@
       </w:r>
       <w:r>
         <w:t>Pacman have visited all places.</w:t>
+      </w:r>
+    </w:p>
+    <w:p>
+      <w:pPr>
+        <w:pStyle w:val="ListParagraph"/>
+        <w:ind w:left="1080"/>
+      </w:pPr>
+      <w:r>
+        <w:t xml:space="preserve">Time complexity: </w:t>
+      </w:r>
+      <w:r>
+        <w:t>O(4</w:t>
+      </w:r>
+      <w:r>
+        <w:rPr>
+          <w:vertAlign w:val="superscript"/>
+        </w:rPr>
+        <w:t>m*n</w:t>
+      </w:r>
+      <w:r>
+        <w:t>)</w:t>
+      </w:r>
+    </w:p>
+    <w:p>
+      <w:pPr>
+        <w:pStyle w:val="ListParagraph"/>
+        <w:ind w:left="1080"/>
+      </w:pPr>
+      <w:r>
+        <w:t xml:space="preserve">Space complexity: </w:t>
+      </w:r>
+      <w:r>
+        <w:t>O(</w:t>
+      </w:r>
+      <w:r>
+        <w:t>m*n)</w:t>
+      </w:r>
+    </w:p>
+    <w:p>
+      <w:pPr>
+        <w:pStyle w:val="ListParagraph"/>
+        <w:numPr>
+          <w:ilvl w:val="0"/>
+          <w:numId w:val="2"/>
+        </w:numPr>
+      </w:pPr>
+      <w:r>
+        <w:rPr>
+          <w:b/>
+        </w:rPr>
+        <w:t>Level 4:</w:t>
+      </w:r>
+      <w:r>
+        <w:t xml:space="preserve"> Haven’t done yet</w:t>
       </w:r>
     </w:p>
     <w:p>
@@ -338,6 +404,40 @@
       <w:r>
         <w:t xml:space="preserve"> 7, 8, 10.</w:t>
       </w:r>
+    </w:p>
+    <w:p>
+      <w:pPr>
+        <w:pStyle w:val="ListParagraph"/>
+      </w:pPr>
+      <w:r>
+        <w:t xml:space="preserve">Program </w:t>
+      </w:r>
+      <w:r>
+        <w:t>had</w:t>
+      </w:r>
+      <w:r>
+        <w:t xml:space="preserve"> written by C++, </w:t>
+      </w:r>
+      <w:r>
+        <w:t>compile</w:t>
+      </w:r>
+      <w:r>
+        <w:t>d</w:t>
+      </w:r>
+      <w:r>
+        <w:t xml:space="preserve"> and </w:t>
+      </w:r>
+      <w:r>
+        <w:t>debugged</w:t>
+      </w:r>
+      <w:r>
+        <w:t xml:space="preserve"> by GDB</w:t>
+      </w:r>
+      <w:r>
+        <w:t>.</w:t>
+      </w:r>
+      <w:bookmarkStart w:id="0" w:name="_GoBack"/>
+      <w:bookmarkEnd w:id="0"/>
     </w:p>
     <w:p>
       <w:pPr>
@@ -574,7 +674,7 @@
               <w:ind w:left="0"/>
             </w:pPr>
             <w:r>
-              <w:t>Finish level 4 successfully.</w:t>
+              <w:t>Haven’t done level 4</w:t>
             </w:r>
           </w:p>
         </w:tc>
@@ -621,6 +721,15 @@
               <w:t>Graphical demonstration of each step of the running process. You can demo in console screen or use any other graphical library.</w:t>
             </w:r>
           </w:p>
+          <w:p>
+            <w:pPr>
+              <w:pStyle w:val="ListParagraph"/>
+              <w:ind w:left="0"/>
+            </w:pPr>
+            <w:r>
+              <w:t>Run pacman.exe</w:t>
+            </w:r>
+          </w:p>
         </w:tc>
         <w:tc>
           <w:tcPr>
@@ -665,6 +774,15 @@
               <w:t>Generate at least 5 maps with difference in number and structure of walls, monsters, and food.</w:t>
             </w:r>
           </w:p>
+          <w:p>
+            <w:pPr>
+              <w:pStyle w:val="ListParagraph"/>
+              <w:ind w:left="0"/>
+            </w:pPr>
+            <w:r>
+              <w:t>See in maps.txt</w:t>
+            </w:r>
+          </w:p>
         </w:tc>
         <w:tc>
           <w:tcPr>
@@ -707,6 +825,18 @@
             </w:pPr>
             <w:r>
               <w:t>Report your algorithm, experiment with some reflection or comments.</w:t>
+            </w:r>
+          </w:p>
+          <w:p>
+            <w:pPr>
+              <w:pStyle w:val="ListParagraph"/>
+              <w:ind w:left="0"/>
+            </w:pPr>
+            <w:r>
+              <w:t>See 2</w:t>
+            </w:r>
+            <w:r>
+              <w:t>(assignment plan) above.</w:t>
             </w:r>
           </w:p>
         </w:tc>
@@ -788,8 +918,6 @@
           <w:lang w:val="vi-VN"/>
         </w:rPr>
       </w:pPr>
-      <w:bookmarkStart w:id="0" w:name="_GoBack"/>
-      <w:bookmarkEnd w:id="0"/>
     </w:p>
     <w:sectPr>
       <w:headerReference w:type="default" r:id="rId7"/>
